--- a/angry_red_planet_hahmos.docx
+++ b/angry_red_planet_hahmos.docx
@@ -889,7 +889,6 @@
     </w:p>
     <w:p>
       <w:pPr>
-        <w:jc w:val="center"/>
         <w:rPr>
           <w:rFonts w:ascii="Heliotype LET Plain" w:hAnsi="Heliotype LET Plain"/>
           <w:noProof/>
@@ -898,6 +897,8 @@
           <w:lang w:val="fi-FI"/>
         </w:rPr>
       </w:pPr>
+      <w:bookmarkStart w:id="7" w:name="_GoBack"/>
+      <w:bookmarkEnd w:id="7"/>
       <w:r>
         <w:rPr>
           <w:rFonts w:ascii="Heliotype LET Plain" w:hAnsi="Heliotype LET Plain"/>
@@ -1655,8 +1656,6 @@
               </w:rPr>
               <w:t>nero</w:t>
             </w:r>
-            <w:bookmarkStart w:id="7" w:name="_GoBack"/>
-            <w:bookmarkEnd w:id="7"/>
           </w:p>
         </w:tc>
       </w:tr>
